--- a/docs/user_router-PlanTest.docx
+++ b/docs/user_router-PlanTest.docx
@@ -23,12 +23,28 @@
         <w:t> :</w:t>
       </w:r>
       <w:r>
-        <w:t xml:space="preserve"> Le but de ce plan de test est de tester la route user du backend de l’application. La création d’un utilisateur, supprimer un utilisateur, modifier les valeurs de l’utilisateur, obtenir l’utilisateur, se connecter avec l’utilisateur (non fonctionnel dans la version 1 car la route authentification le fait déjà, utile pour tester la couverture de test).</w:t>
-      </w:r>
-    </w:p>
-    <w:p>
-      <w:r>
-        <w:t>Des tests unitaires sont effectués pour tester les méthodes « … » et des tests end to end sont effectués pour tester l’interaction entre le frontend et le backend.</w:t>
+        <w:t xml:space="preserve"> </w:t>
+      </w:r>
+      <w:r>
+        <w:t>Test de la route « user » du backend</w:t>
+      </w:r>
+      <w:r>
+        <w:t>.</w:t>
+      </w:r>
+    </w:p>
+    <w:p>
+      <w:r>
+        <w:t>Test de la création, modification, récupération et suppression (CRUD) d’un utilisateur</w:t>
+      </w:r>
+    </w:p>
+    <w:p>
+      <w:r>
+        <w:t>Test aussi le login de l’utilisateur.</w:t>
+      </w:r>
+    </w:p>
+    <w:p>
+      <w:r>
+        <w:t>Tests à effectuer : Unitaires et End to End</w:t>
       </w:r>
     </w:p>
     <w:p>
@@ -60,7 +76,10 @@
         <w:t> :</w:t>
       </w:r>
       <w:r>
-        <w:t xml:space="preserve"> Saisies</w:t>
+        <w:t xml:space="preserve"> </w:t>
+      </w:r>
+      <w:r>
+        <w:t>Gestion utilisateur</w:t>
       </w:r>
     </w:p>
     <w:p>
@@ -76,7 +95,10 @@
         <w:t> :</w:t>
       </w:r>
       <w:r>
-        <w:t xml:space="preserve"> Ce plan de test permet de vérifier le bon fonctionnement des saisies pour créer un utilisateur et pour le modifier. Il test aussi la suppression de l’utilisateur et la récupération de ses informations.</w:t>
+        <w:t xml:space="preserve"> </w:t>
+      </w:r>
+      <w:r>
+        <w:t>Objectif : Vérification des saisies, CRUD d’un utilisateur et login.</w:t>
       </w:r>
     </w:p>
     <w:p>
@@ -102,6 +124,12 @@
       <w:r>
         <w:t xml:space="preserve"> backend</w:t>
       </w:r>
+      <w:r>
+        <w:t>, base de données</w:t>
+      </w:r>
+      <w:r>
+        <w:t xml:space="preserve"> (Tous pour E2E)</w:t>
+      </w:r>
     </w:p>
     <w:p>
       <w:r>
@@ -186,36 +214,20 @@
       </w:r>
     </w:p>
     <w:p>
-      <w:r>
-        <w:rPr>
-          <w:b/>
-          <w:bCs/>
-          <w:u w:val="single"/>
-        </w:rPr>
-        <w:t>Cas non-</w:t>
-      </w:r>
-      <w:r>
-        <w:rPr>
-          <w:b/>
-          <w:bCs/>
-          <w:u w:val="single"/>
-        </w:rPr>
-        <w:t>accessible</w:t>
-      </w:r>
-      <w:r>
-        <w:t> :</w:t>
-      </w:r>
-    </w:p>
-    <w:p>
       <w:pPr>
         <w:pStyle w:val="Paragraphedeliste"/>
         <w:numPr>
           <w:ilvl w:val="0"/>
-          <w:numId w:val="2"/>
+          <w:numId w:val="1"/>
         </w:numPr>
       </w:pPr>
-      <w:r>
-        <w:t>…</w:t>
+      <w:proofErr w:type="gramStart"/>
+      <w:r>
+        <w:t>Email</w:t>
+      </w:r>
+      <w:proofErr w:type="gramEnd"/>
+      <w:r>
+        <w:t xml:space="preserve"> trop long</w:t>
       </w:r>
     </w:p>
     <w:p>
@@ -305,8 +317,13 @@
           <w:numId w:val="3"/>
         </w:numPr>
       </w:pPr>
-      <w:r>
-        <w:t>Email valide, invalide, en doublon</w:t>
+      <w:proofErr w:type="gramStart"/>
+      <w:r>
+        <w:t>Email</w:t>
+      </w:r>
+      <w:proofErr w:type="gramEnd"/>
+      <w:r>
+        <w:t xml:space="preserve"> valide, invalide, en doublon</w:t>
       </w:r>
     </w:p>
     <w:p>
@@ -396,7 +413,18 @@
     </w:p>
     <w:p>
       <w:r>
-        <w:t>Environnement local pour les tests unitaires.</w:t>
+        <w:t>Environnement local</w:t>
+      </w:r>
+      <w:r>
+        <w:t xml:space="preserve"> et d’intégration</w:t>
+      </w:r>
+      <w:r>
+        <w:t xml:space="preserve"> pour les tests unitaires.</w:t>
+      </w:r>
+    </w:p>
+    <w:p>
+      <w:r>
+        <w:t>L’environnement d’intégration utilise un workflow sur GitHub Actions.</w:t>
       </w:r>
     </w:p>
     <w:p>
@@ -440,7 +468,24 @@
     </w:p>
     <w:p>
       <w:r>
-        <w:t>Tests à réaliser avant chaque release.</w:t>
+        <w:t xml:space="preserve">Tests </w:t>
+      </w:r>
+      <w:r>
+        <w:t>unitaires</w:t>
+      </w:r>
+      <w:r>
+        <w:t xml:space="preserve"> avant chaque</w:t>
+      </w:r>
+      <w:r>
+        <w:t xml:space="preserve"> push</w:t>
+      </w:r>
+      <w:r>
+        <w:t>.</w:t>
+      </w:r>
+    </w:p>
+    <w:p>
+      <w:r>
+        <w:t>Tests E2E avant chaque release.</w:t>
       </w:r>
     </w:p>
     <w:sectPr>
